--- a/(1) Resume - Filipe Thornhill.docx
+++ b/(1) Resume - Filipe Thornhill.docx
@@ -205,7 +205,7 @@
           </w:p>
           <w:p>
             <w:r>
-              <w:t>Rose Natalie</w:t>
+              <w:t>Natalie Rose</w:t>
             </w:r>
           </w:p>
           <w:p>
@@ -467,7 +467,16 @@
           </w:p>
           <w:p>
             <w:r>
-              <w:t>July 2023 - Present</w:t>
+              <w:t xml:space="preserve">July 2023 </w:t>
+            </w:r>
+            <w:r>
+              <w:t>–</w:t>
+            </w:r>
+            <w:r>
+              <w:t xml:space="preserve"> </w:t>
+            </w:r>
+            <w:r>
+              <w:t>August 2024</w:t>
             </w:r>
           </w:p>
           <w:p>
@@ -479,7 +488,13 @@
               </w:numPr>
             </w:pPr>
             <w:r>
-              <w:t>Served as the primary point of contact for clients, managing incoming calls, emails, and service requests</w:t>
+              <w:t>Served as the primary point of contact for clients, managing incoming</w:t>
+            </w:r>
+            <w:r>
+              <w:t xml:space="preserve"> </w:t>
+            </w:r>
+            <w:r>
+              <w:t>emails, and service requests</w:t>
             </w:r>
           </w:p>
           <w:p>
@@ -597,11 +612,70 @@
               <w:t>Collaborated with senior service desk engineers to assign tickets to the appropriate IT professionals based on their expertise</w:t>
             </w:r>
           </w:p>
+          <w:p>
+            <w:pPr>
+              <w:pStyle w:val="Heading2"/>
+            </w:pPr>
+            <w:r>
+              <w:t>Certifications</w:t>
+            </w:r>
+          </w:p>
+          <w:p>
+            <w:pPr>
+              <w:pStyle w:val="ListParagraph"/>
+              <w:numPr>
+                <w:ilvl w:val="0"/>
+                <w:numId w:val="5"/>
+              </w:numPr>
+            </w:pPr>
+            <w:r>
+              <w:t>Azure DevOps for Beginners</w:t>
+            </w:r>
+            <w:r>
+              <w:t xml:space="preserve"> – </w:t>
+            </w:r>
+            <w:r>
+              <w:t>LinkedIn</w:t>
+            </w:r>
+            <w:r>
+              <w:t xml:space="preserve"> </w:t>
+            </w:r>
+            <w:r>
+              <w:t>(</w:t>
+            </w:r>
+            <w:r>
+              <w:t>2024</w:t>
+            </w:r>
+            <w:r>
+              <w:t>)</w:t>
+            </w:r>
+          </w:p>
+          <w:p>
+            <w:pPr>
+              <w:pStyle w:val="ListParagraph"/>
+              <w:numPr>
+                <w:ilvl w:val="0"/>
+                <w:numId w:val="5"/>
+              </w:numPr>
+            </w:pPr>
+            <w:r>
+              <w:t>The Hour of Code – Code.org</w:t>
+            </w:r>
+            <w:r>
+              <w:t xml:space="preserve"> (</w:t>
+            </w:r>
+            <w:r>
+              <w:t>2018</w:t>
+            </w:r>
+            <w:r>
+              <w:t>)</w:t>
+            </w:r>
+          </w:p>
           <w:sdt>
             <w:sdtPr>
-              <w:id w:val="1669594239"/>
+              <w:id w:val="855621042"/>
               <w:placeholder>
-                <w:docPart w:val="7395D8F89EE14DECB88FFA71BDB9810E"/>
+                <w:docPart w:val="784447B988C34040A1EF1FD0D9331041"/>
               </w:placeholder>
               <w:temporary/>
               <w:showingPlcHdr/>
@@ -684,21 +758,17 @@
               <w:t>Scripting</w:t>
             </w:r>
           </w:p>
+          <w:p/>
+          <w:p/>
+          <w:p/>
+          <w:p/>
+          <w:p/>
+          <w:p/>
+          <w:p/>
         </w:tc>
       </w:tr>
     </w:tbl>
-    <w:p>
-      <w:pPr>
-        <w:tabs>
-          <w:tab w:val="left" w:pos="990"/>
-        </w:tabs>
-      </w:pPr>
-    </w:p>
-    <w:p>
-      <w:r>
-        <w:br w:type="page"/>
-      </w:r>
-    </w:p>
+    <w:p/>
     <w:p>
       <w:pPr>
         <w:jc w:val="center"/>
@@ -810,7 +880,15 @@
         <w:pStyle w:val="Heading4"/>
       </w:pPr>
       <w:r>
-        <w:t>Statement Of Attainment In Barista And Customer Service</w:t>
+        <w:t xml:space="preserve">Statement Of Attainment </w:t>
+      </w:r>
+      <w:proofErr w:type="gramStart"/>
+      <w:r>
+        <w:t>In</w:t>
+      </w:r>
+      <w:proofErr w:type="gramEnd"/>
+      <w:r>
+        <w:t xml:space="preserve"> Barista And Customer Service</w:t>
       </w:r>
     </w:p>
     <w:p>
@@ -838,7 +916,15 @@
         <w:pStyle w:val="Heading4"/>
       </w:pPr>
       <w:r>
-        <w:t>Statement Of Attainment In Hospitality</w:t>
+        <w:t xml:space="preserve">Statement Of Attainment </w:t>
+      </w:r>
+      <w:proofErr w:type="gramStart"/>
+      <w:r>
+        <w:t>In</w:t>
+      </w:r>
+      <w:proofErr w:type="gramEnd"/>
+      <w:r>
+        <w:t xml:space="preserve"> Hospitality</w:t>
       </w:r>
     </w:p>
     <w:p>
@@ -1166,6 +1252,9 @@
             </w:r>
             <w:r>
               <w:t xml:space="preserve"> June 2022</w:t>
+            </w:r>
+            <w:r>
+              <w:t>ac</w:t>
             </w:r>
           </w:p>
           <w:p>
@@ -4122,35 +4211,6 @@
     </w:docPart>
     <w:docPart>
       <w:docPartPr>
-        <w:name w:val="7395D8F89EE14DECB88FFA71BDB9810E"/>
-        <w:category>
-          <w:name w:val="General"/>
-          <w:gallery w:val="placeholder"/>
-        </w:category>
-        <w:types>
-          <w:type w:val="bbPlcHdr"/>
-        </w:types>
-        <w:behaviors>
-          <w:behavior w:val="content"/>
-        </w:behaviors>
-        <w:guid w:val="{422DEA53-C28A-4F78-B422-D9E39EC207CB}"/>
-      </w:docPartPr>
-      <w:docPartBody>
-        <w:p>
-          <w:pPr>
-            <w:pStyle w:val="7395D8F89EE14DECB88FFA71BDB9810E"/>
-          </w:pPr>
-          <w:r>
-            <w:rPr>
-              <w:rStyle w:val="Heading2Char"/>
-            </w:rPr>
-            <w:t>SKILLS</w:t>
-          </w:r>
-        </w:p>
-      </w:docPartBody>
-    </w:docPart>
-    <w:docPart>
-      <w:docPartPr>
         <w:name w:val="41FF085024D949A2B09D397E8784028F"/>
         <w:category>
           <w:name w:val="General"/>
@@ -4197,6 +4257,35 @@
           </w:pPr>
           <w:r>
             <w:t>WORK EXPERIENCE</w:t>
+          </w:r>
+        </w:p>
+      </w:docPartBody>
+    </w:docPart>
+    <w:docPart>
+      <w:docPartPr>
+        <w:name w:val="784447B988C34040A1EF1FD0D9331041"/>
+        <w:category>
+          <w:name w:val="General"/>
+          <w:gallery w:val="placeholder"/>
+        </w:category>
+        <w:types>
+          <w:type w:val="bbPlcHdr"/>
+        </w:types>
+        <w:behaviors>
+          <w:behavior w:val="content"/>
+        </w:behaviors>
+        <w:guid w:val="{91584156-E847-4289-9A0F-5196A972827C}"/>
+      </w:docPartPr>
+      <w:docPartBody>
+        <w:p>
+          <w:pPr>
+            <w:pStyle w:val="784447B988C34040A1EF1FD0D9331041"/>
+          </w:pPr>
+          <w:r>
+            <w:rPr>
+              <w:rStyle w:val="Heading2Char"/>
+            </w:rPr>
+            <w:t>SKILLS</w:t>
           </w:r>
         </w:p>
       </w:docPartBody>
@@ -4281,19 +4370,26 @@
   </w:compat>
   <w:rsids>
     <w:rsidRoot w:val="008C38CD"/>
+    <w:rsid w:val="000D5B48"/>
+    <w:rsid w:val="001902ED"/>
     <w:rsid w:val="00236326"/>
     <w:rsid w:val="00395086"/>
+    <w:rsid w:val="00414725"/>
     <w:rsid w:val="0043436D"/>
+    <w:rsid w:val="00453CE6"/>
     <w:rsid w:val="00466DCB"/>
     <w:rsid w:val="004818E9"/>
     <w:rsid w:val="005429A2"/>
+    <w:rsid w:val="00550396"/>
     <w:rsid w:val="00572BC1"/>
+    <w:rsid w:val="005D01B3"/>
     <w:rsid w:val="005E1B26"/>
     <w:rsid w:val="006726AB"/>
     <w:rsid w:val="00685BEE"/>
     <w:rsid w:val="008C38CD"/>
     <w:rsid w:val="008E580C"/>
     <w:rsid w:val="008E757A"/>
+    <w:rsid w:val="009B3A78"/>
     <w:rsid w:val="00A67AA8"/>
     <w:rsid w:val="00AB5DA0"/>
     <w:rsid w:val="00AD505D"/>
@@ -4301,7 +4397,10 @@
     <w:rsid w:val="00D33880"/>
     <w:rsid w:val="00D77DE7"/>
     <w:rsid w:val="00DC5219"/>
+    <w:rsid w:val="00EC457F"/>
+    <w:rsid w:val="00F26B03"/>
     <w:rsid w:val="00F41EFC"/>
+    <w:rsid w:val="00FD113B"/>
     <w:rsid w:val="00FD4337"/>
   </w:rsids>
   <m:mathPr>
@@ -4733,6 +4832,7 @@
     <w:link w:val="Heading2Char"/>
     <w:uiPriority w:val="9"/>
     <w:qFormat/>
+    <w:rsid w:val="00550396"/>
     <w:pPr>
       <w:keepNext/>
       <w:keepLines/>
@@ -4819,6 +4919,7 @@
     <w:basedOn w:val="DefaultParagraphFont"/>
     <w:link w:val="Heading2"/>
     <w:uiPriority w:val="9"/>
+    <w:rsid w:val="00550396"/>
     <w:rPr>
       <w:rFonts w:asciiTheme="majorHAnsi" w:eastAsiaTheme="majorEastAsia" w:hAnsiTheme="majorHAnsi" w:cstheme="majorBidi"/>
       <w:b/>
@@ -4830,9 +4931,6 @@
       <w14:ligatures w14:val="none"/>
     </w:rPr>
   </w:style>
-  <w:style w:type="paragraph" w:customStyle="1" w:styleId="7395D8F89EE14DECB88FFA71BDB9810E">
-    <w:name w:val="7395D8F89EE14DECB88FFA71BDB9810E"/>
-  </w:style>
   <w:style w:type="paragraph" w:customStyle="1" w:styleId="41FF085024D949A2B09D397E8784028F">
     <w:name w:val="41FF085024D949A2B09D397E8784028F"/>
     <w:rsid w:val="00F41EFC"/>
@@ -4840,6 +4938,10 @@
   <w:style w:type="paragraph" w:customStyle="1" w:styleId="2E44A83AFA1E49DF8F8C87600468F884">
     <w:name w:val="2E44A83AFA1E49DF8F8C87600468F884"/>
     <w:rsid w:val="00F41EFC"/>
+  </w:style>
+  <w:style w:type="paragraph" w:customStyle="1" w:styleId="784447B988C34040A1EF1FD0D9331041">
+    <w:name w:val="784447B988C34040A1EF1FD0D9331041"/>
+    <w:rsid w:val="00550396"/>
   </w:style>
 </w:styles>
 </file>

--- a/(1) Resume - Filipe Thornhill.docx
+++ b/(1) Resume - Filipe Thornhill.docx
@@ -629,6 +629,21 @@
               </w:numPr>
             </w:pPr>
             <w:r>
+              <w:t>ITIL® Foundation 4 First Look</w:t>
+            </w:r>
+            <w:r>
+              <w:t xml:space="preserve"> – LinkedIn (2024)</w:t>
+            </w:r>
+          </w:p>
+          <w:p>
+            <w:pPr>
+              <w:pStyle w:val="ListParagraph"/>
+              <w:numPr>
+                <w:ilvl w:val="0"/>
+                <w:numId w:val="5"/>
+              </w:numPr>
+            </w:pPr>
+            <w:r>
               <w:t>Azure DevOps for Beginners</w:t>
             </w:r>
             <w:r>
@@ -758,16 +773,15 @@
               <w:t>Scripting</w:t>
             </w:r>
           </w:p>
-          <w:p/>
-          <w:p/>
-          <w:p/>
-          <w:p/>
-          <w:p/>
-          <w:p/>
-          <w:p/>
         </w:tc>
       </w:tr>
     </w:tbl>
+    <w:p/>
+    <w:p/>
+    <w:p/>
+    <w:p/>
+    <w:p/>
+    <w:p/>
     <w:p/>
     <w:p>
       <w:pPr>
@@ -804,7 +818,7 @@
           <w:sz w:val="32"/>
           <w:szCs w:val="40"/>
         </w:rPr>
-        <w:t xml:space="preserve">Experience </w:t>
+        <w:t>Experience</w:t>
       </w:r>
     </w:p>
     <w:p/>
@@ -3703,7 +3717,6 @@
   <w:style w:type="character" w:default="1" w:styleId="DefaultParagraphFont">
     <w:name w:val="Default Paragraph Font"/>
     <w:uiPriority w:val="1"/>
-    <w:semiHidden/>
     <w:unhideWhenUsed/>
   </w:style>
   <w:style w:type="table" w:default="1" w:styleId="TableNormal">
@@ -4379,6 +4392,7 @@
     <w:rsid w:val="00453CE6"/>
     <w:rsid w:val="00466DCB"/>
     <w:rsid w:val="004818E9"/>
+    <w:rsid w:val="004C23F1"/>
     <w:rsid w:val="005429A2"/>
     <w:rsid w:val="00550396"/>
     <w:rsid w:val="00572BC1"/>
@@ -4394,6 +4408,7 @@
     <w:rsid w:val="00AB5DA0"/>
     <w:rsid w:val="00AD505D"/>
     <w:rsid w:val="00AF614F"/>
+    <w:rsid w:val="00BD3FEE"/>
     <w:rsid w:val="00D33880"/>
     <w:rsid w:val="00D77DE7"/>
     <w:rsid w:val="00DC5219"/>

--- a/(1) Resume - Filipe Thornhill.docx
+++ b/(1) Resume - Filipe Thornhill.docx
@@ -517,13 +517,8 @@
                 <w:numId w:val="1"/>
               </w:numPr>
             </w:pPr>
-            <w:proofErr w:type="spellStart"/>
-            <w:r>
-              <w:t>Utilised</w:t>
-            </w:r>
-            <w:proofErr w:type="spellEnd"/>
-            <w:r>
-              <w:t xml:space="preserve"> remote desktop tools to provide remote IT support</w:t>
+            <w:r>
+              <w:t>Utilised remote desktop tools to provide remote IT support</w:t>
             </w:r>
           </w:p>
           <w:p>
@@ -629,7 +624,43 @@
               </w:numPr>
             </w:pPr>
             <w:r>
-              <w:t>ITIL® Foundation 4 First Look</w:t>
+              <w:t>ITIL Problem Management Techniques</w:t>
+            </w:r>
+            <w:r>
+              <w:t xml:space="preserve"> – LinkedIn (2024)</w:t>
+            </w:r>
+          </w:p>
+          <w:p>
+            <w:pPr>
+              <w:pStyle w:val="ListParagraph"/>
+              <w:numPr>
+                <w:ilvl w:val="0"/>
+                <w:numId w:val="5"/>
+              </w:numPr>
+            </w:pPr>
+            <w:r>
+              <w:t>Applying ITIL 4 Foundation Concepts</w:t>
+            </w:r>
+            <w:r>
+              <w:t xml:space="preserve"> – LinkedIn (2024)</w:t>
+            </w:r>
+          </w:p>
+          <w:p>
+            <w:pPr>
+              <w:pStyle w:val="ListParagraph"/>
+              <w:numPr>
+                <w:ilvl w:val="0"/>
+                <w:numId w:val="5"/>
+              </w:numPr>
+            </w:pPr>
+            <w:r>
+              <w:t>ITIL</w:t>
+            </w:r>
+            <w:r>
+              <w:t xml:space="preserve"> </w:t>
+            </w:r>
+            <w:r>
+              <w:t>Foundation 4 First Look</w:t>
             </w:r>
             <w:r>
               <w:t xml:space="preserve"> – LinkedIn (2024)</w:t>
@@ -776,8 +807,6 @@
         </w:tc>
       </w:tr>
     </w:tbl>
-    <w:p/>
-    <w:p/>
     <w:p/>
     <w:p/>
     <w:p/>
@@ -894,15 +923,7 @@
         <w:pStyle w:val="Heading4"/>
       </w:pPr>
       <w:r>
-        <w:t xml:space="preserve">Statement Of Attainment </w:t>
-      </w:r>
-      <w:proofErr w:type="gramStart"/>
-      <w:r>
-        <w:t>In</w:t>
-      </w:r>
-      <w:proofErr w:type="gramEnd"/>
-      <w:r>
-        <w:t xml:space="preserve"> Barista And Customer Service</w:t>
+        <w:t>Statement Of Attainment In Barista And Customer Service</w:t>
       </w:r>
     </w:p>
     <w:p>
@@ -930,15 +951,7 @@
         <w:pStyle w:val="Heading4"/>
       </w:pPr>
       <w:r>
-        <w:t xml:space="preserve">Statement Of Attainment </w:t>
-      </w:r>
-      <w:proofErr w:type="gramStart"/>
-      <w:r>
-        <w:t>In</w:t>
-      </w:r>
-      <w:proofErr w:type="gramEnd"/>
-      <w:r>
-        <w:t xml:space="preserve"> Hospitality</w:t>
+        <w:t>Statement Of Attainment In Hospitality</w:t>
       </w:r>
     </w:p>
     <w:p>
@@ -1267,9 +1280,6 @@
             <w:r>
               <w:t xml:space="preserve"> June 2022</w:t>
             </w:r>
-            <w:r>
-              <w:t>ac</w:t>
-            </w:r>
           </w:p>
           <w:p>
             <w:pPr>
@@ -1480,19 +1490,11 @@
                 <w:b/>
               </w:rPr>
             </w:pPr>
-            <w:proofErr w:type="spellStart"/>
             <w:r>
               <w:rPr>
                 <w:b/>
               </w:rPr>
-              <w:t>Noffs</w:t>
-            </w:r>
-            <w:proofErr w:type="spellEnd"/>
-            <w:r>
-              <w:rPr>
-                <w:b/>
-              </w:rPr>
-              <w:t xml:space="preserve"> Clothing (Volunteer), Shop Assistant</w:t>
+              <w:t>Noffs Clothing (Volunteer), Shop Assistant</w:t>
             </w:r>
           </w:p>
           <w:p>
@@ -1605,7 +1607,6 @@
               <w:t>Organizing and delivering papers.</w:t>
             </w:r>
           </w:p>
-          <w:p/>
         </w:tc>
       </w:tr>
     </w:tbl>
@@ -3717,6 +3718,7 @@
   <w:style w:type="character" w:default="1" w:styleId="DefaultParagraphFont">
     <w:name w:val="Default Paragraph Font"/>
     <w:uiPriority w:val="1"/>
+    <w:semiHidden/>
     <w:unhideWhenUsed/>
   </w:style>
   <w:style w:type="table" w:default="1" w:styleId="TableNormal">
@@ -4383,9 +4385,13 @@
   </w:compat>
   <w:rsids>
     <w:rsidRoot w:val="008C38CD"/>
+    <w:rsid w:val="000125AE"/>
+    <w:rsid w:val="00026808"/>
     <w:rsid w:val="000D5B48"/>
     <w:rsid w:val="001902ED"/>
     <w:rsid w:val="00236326"/>
+    <w:rsid w:val="003030B5"/>
+    <w:rsid w:val="003812D6"/>
     <w:rsid w:val="00395086"/>
     <w:rsid w:val="00414725"/>
     <w:rsid w:val="0043436D"/>
@@ -4412,7 +4418,9 @@
     <w:rsid w:val="00D33880"/>
     <w:rsid w:val="00D77DE7"/>
     <w:rsid w:val="00DC5219"/>
+    <w:rsid w:val="00E066B2"/>
     <w:rsid w:val="00EC457F"/>
+    <w:rsid w:val="00EF761F"/>
     <w:rsid w:val="00F26B03"/>
     <w:rsid w:val="00F41EFC"/>
     <w:rsid w:val="00FD113B"/>
